--- a/template/自主查核表_表格模板.docx
+++ b/template/自主查核表_表格模板.docx
@@ -38,11 +38,13 @@
               <w:ind w:left="164" w:right="104"/>
               <w:jc w:val="center"/>
               <w:rPr>
+                <w:rFonts w:ascii="標楷體" w:eastAsia="標楷體" w:hAnsi="標楷體"/>
                 <w:sz w:val="25"/>
               </w:rPr>
             </w:pPr>
             <w:r>
               <w:rPr>
+                <w:rFonts w:ascii="標楷體" w:eastAsia="標楷體" w:hAnsi="標楷體"/>
                 <w:spacing w:val="-2"/>
                 <w:sz w:val="25"/>
               </w:rPr>
